--- a/PROJECT REPORT.docx
+++ b/PROJECT REPORT.docx
@@ -399,7 +399,16 @@
     </w:p>
     <w:p>
       <w:r>
-        <w:t>This database appears to be designed for managing a basic e-commerce system. It consists of four tables: User, Category, Product, and Purchases. Each table represents a key entity in an e-commerce system, and the relationships between them are defined to organize and connect the data.</w:t>
+        <w:t xml:space="preserve">This database appears to be designed for managing a basic e-commerce system. It consists of four tables: </w:t>
+      </w:r>
+      <w:r>
+        <w:rPr>
+          <w:b/>
+        </w:rPr>
+        <w:t>User, Category, Product, and Purchases</w:t>
+      </w:r>
+      <w:r>
+        <w:t>. Each table represents a key entity in an e-commerce system, and the relationships between them are defined to organize and connect the data.</w:t>
       </w:r>
       <w:r>
         <w:br/>
@@ -440,31 +449,10 @@
     </w:p>
     <w:p>
       <w:r>
-        <w:t>Relationships:</w:t>
-      </w:r>
-    </w:p>
-    <w:p>
-      <w:pPr>
-        <w:pStyle w:val="ListParagraph"/>
-        <w:numPr>
-          <w:ilvl w:val="0"/>
-          <w:numId w:val="18"/>
-        </w:numPr>
-      </w:pPr>
-      <w:r>
-        <w:t>One-to-Many relationship with the Product table (one category can have multiple products).</w:t>
-      </w:r>
-    </w:p>
-    <w:p>
-      <w:pPr>
-        <w:pStyle w:val="ListParagraph"/>
-        <w:numPr>
-          <w:ilvl w:val="0"/>
-          <w:numId w:val="18"/>
-        </w:numPr>
-      </w:pPr>
-      <w:r>
-        <w:t>Purpose: Categories help organize products and allow users to browse and filter products by type.</w:t>
+        <w:t xml:space="preserve">Category table has One-to-Many relationship with the Product table i.e., one category can have multiple products. The purpose of this category table is to help organise </w:t>
+      </w:r>
+      <w:r>
+        <w:t>organize products and allow users to browse and filter products by type.</w:t>
       </w:r>
     </w:p>
     <w:p>
@@ -485,31 +473,37 @@
       </w:r>
     </w:p>
     <w:p>
-      <w:pPr>
-        <w:numPr>
-          <w:ilvl w:val="0"/>
-          <w:numId w:val="5"/>
-        </w:numPr>
-      </w:pPr>
-      <w:r>
-        <w:t>Many-to-One relationship with the Category table (each product belongs to one category).</w:t>
-      </w:r>
-    </w:p>
-    <w:p>
-      <w:pPr>
-        <w:numPr>
-          <w:ilvl w:val="0"/>
-          <w:numId w:val="5"/>
-        </w:numPr>
-      </w:pPr>
+      <w:r>
+        <w:t xml:space="preserve">Product table has </w:t>
+      </w:r>
+      <w:r>
+        <w:t>Many-to-One relationship with the Category</w:t>
+      </w:r>
+      <w:r>
+        <w:t xml:space="preserve"> table i.e.,</w:t>
+      </w:r>
+      <w:r>
+        <w:t xml:space="preserve"> each</w:t>
+      </w:r>
+      <w:r>
+        <w:t xml:space="preserve"> </w:t>
+      </w:r>
+      <w:r>
+        <w:t>product belongs to one category</w:t>
+      </w:r>
+      <w:r>
+        <w:t>.</w:t>
+      </w:r>
+      <w:r>
+        <w:t xml:space="preserve"> And, it also has </w:t>
+      </w:r>
       <w:r>
         <w:t>One-to-Many relationship with the Purchases table (one product can have multiple purchases).</w:t>
       </w:r>
     </w:p>
     <w:p>
       <w:r>
-        <w:lastRenderedPageBreak/>
-        <w:t>Purpose: This table represents the actual products available in the system, along with their details.</w:t>
+        <w:t>This represents the actual products available in the database.</w:t>
       </w:r>
     </w:p>
     <w:p>
@@ -692,6 +686,14 @@
       <w:r>
         <w:t xml:space="preserve"> database, suitable for small to medium-sized applications, often used during development.</w:t>
       </w:r>
+    </w:p>
+    <w:p>
+      <w:pPr>
+        <w:rPr>
+          <w:b/>
+          <w:bCs/>
+        </w:rPr>
+      </w:pPr>
     </w:p>
     <w:p>
       <w:pPr>
@@ -1044,10 +1046,18 @@
           <w:bCs/>
         </w:rPr>
       </w:pPr>
-      <w:r>
+    </w:p>
+    <w:p>
+      <w:pPr>
         <w:rPr>
           <w:bCs/>
         </w:rPr>
+      </w:pPr>
+      <w:r>
+        <w:rPr>
+          <w:bCs/>
+        </w:rPr>
+        <w:lastRenderedPageBreak/>
         <w:t>Shopping Cart (/cart):</w:t>
       </w:r>
     </w:p>
@@ -1060,7 +1070,6 @@
         </w:numPr>
       </w:pPr>
       <w:r>
-        <w:lastRenderedPageBreak/>
         <w:t>Users can add products to their cart and specify quantities.</w:t>
       </w:r>
     </w:p>
